--- a/FYP-Documents/Weekly Logs.docx
+++ b/FYP-Documents/Weekly Logs.docx
@@ -1,6 +1,6 @@
 
 <file path=word/document.xml><?xml version="1.0" encoding="utf-8"?>
-<w:document xmlns:wpc="http://schemas.microsoft.com/office/word/2010/wordprocessingCanvas" xmlns:cx="http://schemas.microsoft.com/office/drawing/2014/chartex" xmlns:cx1="http://schemas.microsoft.com/office/drawing/2015/9/8/chartex" xmlns:cx2="http://schemas.microsoft.com/office/drawing/2015/10/21/chartex" xmlns:cx3="http://schemas.microsoft.com/office/drawing/2016/5/9/chartex" xmlns:cx4="http://schemas.microsoft.com/office/drawing/2016/5/10/chartex" xmlns:cx5="http://schemas.microsoft.com/office/drawing/2016/5/11/chartex" xmlns:cx6="http://schemas.microsoft.com/office/drawing/2016/5/12/chartex" xmlns:cx7="http://schemas.microsoft.com/office/drawing/2016/5/13/chartex" xmlns:cx8="http://schemas.microsoft.com/office/drawing/2016/5/14/chartex" xmlns:mc="http://schemas.openxmlformats.org/markup-compatibility/2006" xmlns:aink="http://schemas.microsoft.com/office/drawing/2016/ink" xmlns:am3d="http://schemas.microsoft.com/office/drawing/2017/model3d" xmlns:o="urn:schemas-microsoft-com:office:office" xmlns:oel="http://schemas.microsoft.com/office/2019/extlst" xmlns:r="http://schemas.openxmlformats.org/officeDocument/2006/relationships" xmlns:m="http://schemas.openxmlformats.org/officeDocument/2006/math" xmlns:v="urn:schemas-microsoft-com:vml" xmlns:wp14="http://schemas.microsoft.com/office/word/2010/wordprocessingDrawing" xmlns:wp="http://schemas.openxmlformats.org/drawingml/2006/wordprocessingDrawing" xmlns:w10="urn:schemas-microsoft-com:office:word" xmlns:w="http://schemas.openxmlformats.org/wordprocessingml/2006/main" xmlns:w14="http://schemas.microsoft.com/office/word/2010/wordml" xmlns:w15="http://schemas.microsoft.com/office/word/2012/wordml" xmlns:w16cex="http://schemas.microsoft.com/office/word/2018/wordml/cex" xmlns:w16cid="http://schemas.microsoft.com/office/word/2016/wordml/cid" xmlns:w16="http://schemas.microsoft.com/office/word/2018/wordml" xmlns:w16sdtdh="http://schemas.microsoft.com/office/word/2020/wordml/sdtdatahash" xmlns:w16se="http://schemas.microsoft.com/office/word/2015/wordml/symex" xmlns:wpg="http://schemas.microsoft.com/office/word/2010/wordprocessingGroup" xmlns:wpi="http://schemas.microsoft.com/office/word/2010/wordprocessingInk" xmlns:wne="http://schemas.microsoft.com/office/word/2006/wordml" xmlns:wps="http://schemas.microsoft.com/office/word/2010/wordprocessingShape" mc:Ignorable="w14 w15 w16se w16cid w16 w16cex w16sdtdh wp14">
+<w:document xmlns:wpc="http://schemas.microsoft.com/office/word/2010/wordprocessingCanvas" xmlns:cx="http://schemas.microsoft.com/office/drawing/2014/chartex" xmlns:cx1="http://schemas.microsoft.com/office/drawing/2015/9/8/chartex" xmlns:cx2="http://schemas.microsoft.com/office/drawing/2015/10/21/chartex" xmlns:cx3="http://schemas.microsoft.com/office/drawing/2016/5/9/chartex" xmlns:cx4="http://schemas.microsoft.com/office/drawing/2016/5/10/chartex" xmlns:cx5="http://schemas.microsoft.com/office/drawing/2016/5/11/chartex" xmlns:cx6="http://schemas.microsoft.com/office/drawing/2016/5/12/chartex" xmlns:cx7="http://schemas.microsoft.com/office/drawing/2016/5/13/chartex" xmlns:cx8="http://schemas.microsoft.com/office/drawing/2016/5/14/chartex" xmlns:mc="http://schemas.openxmlformats.org/markup-compatibility/2006" xmlns:aink="http://schemas.microsoft.com/office/drawing/2016/ink" xmlns:am3d="http://schemas.microsoft.com/office/drawing/2017/model3d" xmlns:o="urn:schemas-microsoft-com:office:office" xmlns:r="http://schemas.openxmlformats.org/officeDocument/2006/relationships" xmlns:m="http://schemas.openxmlformats.org/officeDocument/2006/math" xmlns:v="urn:schemas-microsoft-com:vml" xmlns:wp14="http://schemas.microsoft.com/office/word/2010/wordprocessingDrawing" xmlns:wp="http://schemas.openxmlformats.org/drawingml/2006/wordprocessingDrawing" xmlns:w10="urn:schemas-microsoft-com:office:word" xmlns:w="http://schemas.openxmlformats.org/wordprocessingml/2006/main" xmlns:w14="http://schemas.microsoft.com/office/word/2010/wordml" xmlns:w15="http://schemas.microsoft.com/office/word/2012/wordml" xmlns:w16cid="http://schemas.microsoft.com/office/word/2016/wordml/cid" xmlns:w16se="http://schemas.microsoft.com/office/word/2015/wordml/symex" xmlns:wpg="http://schemas.microsoft.com/office/word/2010/wordprocessingGroup" xmlns:wpi="http://schemas.microsoft.com/office/word/2010/wordprocessingInk" xmlns:wne="http://schemas.microsoft.com/office/word/2006/wordml" xmlns:wps="http://schemas.microsoft.com/office/word/2010/wordprocessingShape" mc:Ignorable="w14 w15 w16se w16cid wp14">
   <w:body>
     <w:p>
       <w:pPr>
@@ -1109,13 +1109,7 @@
               <w:rPr>
                 <w:rFonts w:eastAsia="Arial"/>
               </w:rPr>
-              <w:t>1</w:t>
-            </w:r>
-            <w:r>
-              <w:rPr>
-                <w:rFonts w:eastAsia="Arial"/>
-              </w:rPr>
-              <w:t>7</w:t>
+              <w:t>17</w:t>
             </w:r>
             <w:r>
               <w:rPr>
@@ -1560,21 +1554,7 @@
                 <w:b/>
                 <w:szCs w:val="24"/>
               </w:rPr>
-              <w:t>21</w:t>
-            </w:r>
-            <w:r>
-              <w:rPr>
-                <w:b/>
-                <w:szCs w:val="24"/>
-              </w:rPr>
-              <w:t>/10/</w:t>
-            </w:r>
-            <w:r>
-              <w:rPr>
-                <w:b/>
-                <w:szCs w:val="24"/>
-              </w:rPr>
-              <w:t>2022</w:t>
+              <w:t>21/10/2022</w:t>
             </w:r>
           </w:p>
         </w:tc>
@@ -1672,13 +1652,7 @@
               <w:rPr>
                 <w:rFonts w:eastAsia="Arial"/>
               </w:rPr>
-              <w:t>1</w:t>
-            </w:r>
-            <w:r>
-              <w:rPr>
-                <w:rFonts w:eastAsia="Arial"/>
-              </w:rPr>
-              <w:t>0</w:t>
+              <w:t>10</w:t>
             </w:r>
             <w:r>
               <w:rPr>
@@ -1876,19 +1850,7 @@
               <w:rPr>
                 <w:szCs w:val="24"/>
               </w:rPr>
-              <w:t>Researching into artificial intelligence</w:t>
-            </w:r>
-            <w:r>
-              <w:rPr>
-                <w:szCs w:val="24"/>
-              </w:rPr>
-              <w:t xml:space="preserve"> and neural networks</w:t>
-            </w:r>
-            <w:r>
-              <w:rPr>
-                <w:szCs w:val="24"/>
-              </w:rPr>
-              <w:t xml:space="preserve"> suitable for the project continues.</w:t>
+              <w:t>Researching into artificial intelligence and neural networks suitable for the project continues.</w:t>
             </w:r>
           </w:p>
           <w:p>
@@ -2110,21 +2072,7 @@
                 <w:b/>
                 <w:szCs w:val="24"/>
               </w:rPr>
-              <w:t>28</w:t>
-            </w:r>
-            <w:r>
-              <w:rPr>
-                <w:b/>
-                <w:szCs w:val="24"/>
-              </w:rPr>
-              <w:t>/10/</w:t>
-            </w:r>
-            <w:r>
-              <w:rPr>
-                <w:b/>
-                <w:szCs w:val="24"/>
-              </w:rPr>
-              <w:t>2022</w:t>
+              <w:t>28/10/2022</w:t>
             </w:r>
           </w:p>
         </w:tc>
@@ -2688,14 +2636,7 @@
                 <w:b/>
                 <w:szCs w:val="24"/>
               </w:rPr>
-              <w:t>/</w:t>
-            </w:r>
-            <w:r>
-              <w:rPr>
-                <w:b/>
-                <w:szCs w:val="24"/>
-              </w:rPr>
-              <w:t>2022</w:t>
+              <w:t>/2022</w:t>
             </w:r>
           </w:p>
         </w:tc>
@@ -3254,14 +3195,7 @@
                 <w:b/>
                 <w:szCs w:val="24"/>
               </w:rPr>
-              <w:t>/</w:t>
-            </w:r>
-            <w:r>
-              <w:rPr>
-                <w:b/>
-                <w:szCs w:val="24"/>
-              </w:rPr>
-              <w:t>2022</w:t>
+              <w:t>/2022</w:t>
             </w:r>
           </w:p>
         </w:tc>
@@ -4352,28 +4286,7 @@
                 <w:b/>
                 <w:szCs w:val="24"/>
               </w:rPr>
-              <w:t>25</w:t>
-            </w:r>
-            <w:r>
-              <w:rPr>
-                <w:b/>
-                <w:szCs w:val="24"/>
-              </w:rPr>
-              <w:t>/</w:t>
-            </w:r>
-            <w:r>
-              <w:rPr>
-                <w:b/>
-                <w:szCs w:val="24"/>
-              </w:rPr>
-              <w:t>11</w:t>
-            </w:r>
-            <w:r>
-              <w:rPr>
-                <w:b/>
-                <w:szCs w:val="24"/>
-              </w:rPr>
-              <w:t>/2022</w:t>
+              <w:t>25/11/2022</w:t>
             </w:r>
           </w:p>
         </w:tc>
@@ -4918,21 +4831,7 @@
                 <w:b/>
                 <w:szCs w:val="24"/>
               </w:rPr>
-              <w:t>/</w:t>
-            </w:r>
-            <w:r>
-              <w:rPr>
-                <w:b/>
-                <w:szCs w:val="24"/>
-              </w:rPr>
-              <w:t>12</w:t>
-            </w:r>
-            <w:r>
-              <w:rPr>
-                <w:b/>
-                <w:szCs w:val="24"/>
-              </w:rPr>
-              <w:t>/2022</w:t>
+              <w:t>/12/2022</w:t>
             </w:r>
           </w:p>
         </w:tc>
@@ -5958,28 +5857,7 @@
                 <w:b/>
                 <w:szCs w:val="24"/>
               </w:rPr>
-              <w:t>16</w:t>
-            </w:r>
-            <w:r>
-              <w:rPr>
-                <w:b/>
-                <w:szCs w:val="24"/>
-              </w:rPr>
-              <w:t>/</w:t>
-            </w:r>
-            <w:r>
-              <w:rPr>
-                <w:b/>
-                <w:szCs w:val="24"/>
-              </w:rPr>
-              <w:t>12</w:t>
-            </w:r>
-            <w:r>
-              <w:rPr>
-                <w:b/>
-                <w:szCs w:val="24"/>
-              </w:rPr>
-              <w:t>/2022</w:t>
+              <w:t>16/12/2022</w:t>
             </w:r>
           </w:p>
         </w:tc>
@@ -6113,13 +5991,7 @@
               <w:rPr>
                 <w:rFonts w:eastAsia="Arial"/>
               </w:rPr>
-              <w:t>0</w:t>
-            </w:r>
-            <w:r>
-              <w:rPr>
-                <w:rFonts w:eastAsia="Arial"/>
-              </w:rPr>
-              <w:t>1</w:t>
+              <w:t>01</w:t>
             </w:r>
             <w:r>
               <w:rPr>
@@ -6131,13 +6003,7 @@
               <w:rPr>
                 <w:rFonts w:eastAsia="Arial"/>
               </w:rPr>
-              <w:t>202</w:t>
-            </w:r>
-            <w:r>
-              <w:rPr>
-                <w:rFonts w:eastAsia="Arial"/>
-              </w:rPr>
-              <w:t>3</w:t>
+              <w:t>2023</w:t>
             </w:r>
           </w:p>
           <w:p>
@@ -6503,35 +6369,7 @@
                 <w:b/>
                 <w:szCs w:val="24"/>
               </w:rPr>
-              <w:t>06</w:t>
-            </w:r>
-            <w:r>
-              <w:rPr>
-                <w:b/>
-                <w:szCs w:val="24"/>
-              </w:rPr>
-              <w:t>/0</w:t>
-            </w:r>
-            <w:r>
-              <w:rPr>
-                <w:b/>
-                <w:szCs w:val="24"/>
-              </w:rPr>
-              <w:t>1</w:t>
-            </w:r>
-            <w:r>
-              <w:rPr>
-                <w:b/>
-                <w:szCs w:val="24"/>
-              </w:rPr>
-              <w:t>/202</w:t>
-            </w:r>
-            <w:r>
-              <w:rPr>
-                <w:b/>
-                <w:szCs w:val="24"/>
-              </w:rPr>
-              <w:t>3</w:t>
+              <w:t>06/01/2023</w:t>
             </w:r>
           </w:p>
         </w:tc>
@@ -6617,13 +6455,7 @@
               <w:rPr>
                 <w:rFonts w:eastAsia="Arial"/>
               </w:rPr>
-              <w:t>0</w:t>
-            </w:r>
-            <w:r>
-              <w:rPr>
-                <w:rFonts w:eastAsia="Arial"/>
-              </w:rPr>
-              <w:t>9</w:t>
+              <w:t>09</w:t>
             </w:r>
             <w:r>
               <w:rPr>
@@ -6647,13 +6479,7 @@
               <w:rPr>
                 <w:rFonts w:eastAsia="Arial"/>
               </w:rPr>
-              <w:t>202</w:t>
-            </w:r>
-            <w:r>
-              <w:rPr>
-                <w:rFonts w:eastAsia="Arial"/>
-              </w:rPr>
-              <w:t>3</w:t>
+              <w:t>2023</w:t>
             </w:r>
             <w:r>
               <w:rPr>
@@ -6689,13 +6515,7 @@
               <w:rPr>
                 <w:rFonts w:eastAsia="Arial"/>
               </w:rPr>
-              <w:t>202</w:t>
-            </w:r>
-            <w:r>
-              <w:rPr>
-                <w:rFonts w:eastAsia="Arial"/>
-              </w:rPr>
-              <w:t>3</w:t>
+              <w:t>2023</w:t>
             </w:r>
           </w:p>
           <w:p>
@@ -6839,13 +6659,7 @@
               <w:rPr>
                 <w:szCs w:val="24"/>
               </w:rPr>
-              <w:t>Tried</w:t>
-            </w:r>
-            <w:r>
-              <w:rPr>
-                <w:szCs w:val="24"/>
-              </w:rPr>
-              <w:t xml:space="preserve"> at using the ML-Agents toolkit and trying to dissect it.</w:t>
+              <w:t>Tried at using the ML-Agents toolkit and trying to dissect it.</w:t>
             </w:r>
           </w:p>
           <w:p>
@@ -7067,35 +6881,7 @@
                 <w:b/>
                 <w:szCs w:val="24"/>
               </w:rPr>
-              <w:t>13</w:t>
-            </w:r>
-            <w:r>
-              <w:rPr>
-                <w:b/>
-                <w:szCs w:val="24"/>
-              </w:rPr>
-              <w:t>/0</w:t>
-            </w:r>
-            <w:r>
-              <w:rPr>
-                <w:b/>
-                <w:szCs w:val="24"/>
-              </w:rPr>
-              <w:t>1</w:t>
-            </w:r>
-            <w:r>
-              <w:rPr>
-                <w:b/>
-                <w:szCs w:val="24"/>
-              </w:rPr>
-              <w:t>/202</w:t>
-            </w:r>
-            <w:r>
-              <w:rPr>
-                <w:b/>
-                <w:szCs w:val="24"/>
-              </w:rPr>
-              <w:t>3</w:t>
+              <w:t>13/01/2023</w:t>
             </w:r>
           </w:p>
         </w:tc>
@@ -7738,13 +7524,7 @@
               <w:rPr>
                 <w:rFonts w:eastAsia="Arial"/>
               </w:rPr>
-              <w:t>0</w:t>
-            </w:r>
-            <w:r>
-              <w:rPr>
-                <w:rFonts w:eastAsia="Arial"/>
-              </w:rPr>
-              <w:t>1</w:t>
+              <w:t>01</w:t>
             </w:r>
             <w:r>
               <w:rPr>
@@ -7780,13 +7560,7 @@
               <w:rPr>
                 <w:rFonts w:eastAsia="Arial"/>
               </w:rPr>
-              <w:t>0</w:t>
-            </w:r>
-            <w:r>
-              <w:rPr>
-                <w:rFonts w:eastAsia="Arial"/>
-              </w:rPr>
-              <w:t>1</w:t>
+              <w:t>01</w:t>
             </w:r>
             <w:r>
               <w:rPr>
@@ -7798,13 +7572,7 @@
               <w:rPr>
                 <w:rFonts w:eastAsia="Arial"/>
               </w:rPr>
-              <w:t>202</w:t>
-            </w:r>
-            <w:r>
-              <w:rPr>
-                <w:rFonts w:eastAsia="Arial"/>
-              </w:rPr>
-              <w:t>3</w:t>
+              <w:t>2023</w:t>
             </w:r>
           </w:p>
           <w:p>
@@ -8157,35 +7925,7 @@
                 <w:b/>
                 <w:szCs w:val="24"/>
               </w:rPr>
-              <w:t>27</w:t>
-            </w:r>
-            <w:r>
-              <w:rPr>
-                <w:b/>
-                <w:szCs w:val="24"/>
-              </w:rPr>
-              <w:t>/0</w:t>
-            </w:r>
-            <w:r>
-              <w:rPr>
-                <w:b/>
-                <w:szCs w:val="24"/>
-              </w:rPr>
-              <w:t>1</w:t>
-            </w:r>
-            <w:r>
-              <w:rPr>
-                <w:b/>
-                <w:szCs w:val="24"/>
-              </w:rPr>
-              <w:t>/202</w:t>
-            </w:r>
-            <w:r>
-              <w:rPr>
-                <w:b/>
-                <w:szCs w:val="24"/>
-              </w:rPr>
-              <w:t>3</w:t>
+              <w:t>27/01/2023</w:t>
             </w:r>
           </w:p>
         </w:tc>
@@ -8271,13 +8011,7 @@
               <w:rPr>
                 <w:rFonts w:eastAsia="Arial"/>
               </w:rPr>
-              <w:t>3</w:t>
-            </w:r>
-            <w:r>
-              <w:rPr>
-                <w:rFonts w:eastAsia="Arial"/>
-              </w:rPr>
-              <w:t>0</w:t>
+              <w:t>30</w:t>
             </w:r>
             <w:r>
               <w:rPr>
@@ -8289,13 +8023,7 @@
               <w:rPr>
                 <w:rFonts w:eastAsia="Arial"/>
               </w:rPr>
-              <w:t>0</w:t>
-            </w:r>
-            <w:r>
-              <w:rPr>
-                <w:rFonts w:eastAsia="Arial"/>
-              </w:rPr>
-              <w:t>1</w:t>
+              <w:t>01</w:t>
             </w:r>
             <w:r>
               <w:rPr>
@@ -8319,13 +8047,7 @@
               <w:rPr>
                 <w:rFonts w:eastAsia="Arial"/>
               </w:rPr>
-              <w:t>0</w:t>
-            </w:r>
-            <w:r>
-              <w:rPr>
-                <w:rFonts w:eastAsia="Arial"/>
-              </w:rPr>
-              <w:t>3</w:t>
+              <w:t>03</w:t>
             </w:r>
             <w:r>
               <w:rPr>
@@ -8337,13 +8059,7 @@
               <w:rPr>
                 <w:rFonts w:eastAsia="Arial"/>
               </w:rPr>
-              <w:t>0</w:t>
-            </w:r>
-            <w:r>
-              <w:rPr>
-                <w:rFonts w:eastAsia="Arial"/>
-              </w:rPr>
-              <w:t>2</w:t>
+              <w:t>02</w:t>
             </w:r>
             <w:r>
               <w:rPr>
@@ -8733,35 +8449,7 @@
                 <w:b/>
                 <w:szCs w:val="24"/>
               </w:rPr>
-              <w:t>0</w:t>
-            </w:r>
-            <w:r>
-              <w:rPr>
-                <w:b/>
-                <w:szCs w:val="24"/>
-              </w:rPr>
-              <w:t>3</w:t>
-            </w:r>
-            <w:r>
-              <w:rPr>
-                <w:b/>
-                <w:szCs w:val="24"/>
-              </w:rPr>
-              <w:t>/0</w:t>
-            </w:r>
-            <w:r>
-              <w:rPr>
-                <w:b/>
-                <w:szCs w:val="24"/>
-              </w:rPr>
-              <w:t>2</w:t>
-            </w:r>
-            <w:r>
-              <w:rPr>
-                <w:b/>
-                <w:szCs w:val="24"/>
-              </w:rPr>
-              <w:t>/2023</w:t>
+              <w:t>03/02/2023</w:t>
             </w:r>
           </w:p>
         </w:tc>
@@ -9417,13 +9105,7 @@
               <w:rPr>
                 <w:rFonts w:eastAsia="Arial"/>
               </w:rPr>
-              <w:t>0</w:t>
-            </w:r>
-            <w:r>
-              <w:rPr>
-                <w:rFonts w:eastAsia="Arial"/>
-              </w:rPr>
-              <w:t>2</w:t>
+              <w:t>02</w:t>
             </w:r>
             <w:r>
               <w:rPr>
@@ -9459,13 +9141,7 @@
               <w:rPr>
                 <w:rFonts w:eastAsia="Arial"/>
               </w:rPr>
-              <w:t>0</w:t>
-            </w:r>
-            <w:r>
-              <w:rPr>
-                <w:rFonts w:eastAsia="Arial"/>
-              </w:rPr>
-              <w:t>2</w:t>
+              <w:t>02</w:t>
             </w:r>
             <w:r>
               <w:rPr>
@@ -9830,28 +9506,7 @@
                 <w:b/>
                 <w:szCs w:val="24"/>
               </w:rPr>
-              <w:t>17</w:t>
-            </w:r>
-            <w:r>
-              <w:rPr>
-                <w:b/>
-                <w:szCs w:val="24"/>
-              </w:rPr>
-              <w:t>/0</w:t>
-            </w:r>
-            <w:r>
-              <w:rPr>
-                <w:b/>
-                <w:szCs w:val="24"/>
-              </w:rPr>
-              <w:t>2</w:t>
-            </w:r>
-            <w:r>
-              <w:rPr>
-                <w:b/>
-                <w:szCs w:val="24"/>
-              </w:rPr>
-              <w:t>/2023</w:t>
+              <w:t>17/02/2023</w:t>
             </w:r>
           </w:p>
         </w:tc>
@@ -10350,28 +10005,7 @@
                 <w:b/>
                 <w:szCs w:val="24"/>
               </w:rPr>
-              <w:t>24</w:t>
-            </w:r>
-            <w:r>
-              <w:rPr>
-                <w:b/>
-                <w:szCs w:val="24"/>
-              </w:rPr>
-              <w:t>/0</w:t>
-            </w:r>
-            <w:r>
-              <w:rPr>
-                <w:b/>
-                <w:szCs w:val="24"/>
-              </w:rPr>
-              <w:t>2</w:t>
-            </w:r>
-            <w:r>
-              <w:rPr>
-                <w:b/>
-                <w:szCs w:val="24"/>
-              </w:rPr>
-              <w:t>/2023</w:t>
+              <w:t>24/02/2023</w:t>
             </w:r>
           </w:p>
         </w:tc>
@@ -10469,13 +10103,7 @@
               <w:rPr>
                 <w:rFonts w:eastAsia="Arial"/>
               </w:rPr>
-              <w:t>0</w:t>
-            </w:r>
-            <w:r>
-              <w:rPr>
-                <w:rFonts w:eastAsia="Arial"/>
-              </w:rPr>
-              <w:t>2</w:t>
+              <w:t>02</w:t>
             </w:r>
             <w:r>
               <w:rPr>
@@ -10511,13 +10139,7 @@
               <w:rPr>
                 <w:rFonts w:eastAsia="Arial"/>
               </w:rPr>
-              <w:t>0</w:t>
-            </w:r>
-            <w:r>
-              <w:rPr>
-                <w:rFonts w:eastAsia="Arial"/>
-              </w:rPr>
-              <w:t>3</w:t>
+              <w:t>03</w:t>
             </w:r>
             <w:r>
               <w:rPr>
@@ -10895,35 +10517,7 @@
                 <w:b/>
                 <w:szCs w:val="24"/>
               </w:rPr>
-              <w:t>0</w:t>
-            </w:r>
-            <w:r>
-              <w:rPr>
-                <w:b/>
-                <w:szCs w:val="24"/>
-              </w:rPr>
-              <w:t>3</w:t>
-            </w:r>
-            <w:r>
-              <w:rPr>
-                <w:b/>
-                <w:szCs w:val="24"/>
-              </w:rPr>
-              <w:t>/0</w:t>
-            </w:r>
-            <w:r>
-              <w:rPr>
-                <w:b/>
-                <w:szCs w:val="24"/>
-              </w:rPr>
-              <w:t>3</w:t>
-            </w:r>
-            <w:r>
-              <w:rPr>
-                <w:b/>
-                <w:szCs w:val="24"/>
-              </w:rPr>
-              <w:t>/2023</w:t>
+              <w:t>03/03/2023</w:t>
             </w:r>
           </w:p>
         </w:tc>
@@ -11009,13 +10603,7 @@
               <w:rPr>
                 <w:rFonts w:eastAsia="Arial"/>
               </w:rPr>
-              <w:t>0</w:t>
-            </w:r>
-            <w:r>
-              <w:rPr>
-                <w:rFonts w:eastAsia="Arial"/>
-              </w:rPr>
-              <w:t>6</w:t>
+              <w:t>06</w:t>
             </w:r>
             <w:r>
               <w:rPr>
@@ -11027,13 +10615,7 @@
               <w:rPr>
                 <w:rFonts w:eastAsia="Arial"/>
               </w:rPr>
-              <w:t>0</w:t>
-            </w:r>
-            <w:r>
-              <w:rPr>
-                <w:rFonts w:eastAsia="Arial"/>
-              </w:rPr>
-              <w:t>3</w:t>
+              <w:t>03</w:t>
             </w:r>
             <w:r>
               <w:rPr>
@@ -11069,13 +10651,7 @@
               <w:rPr>
                 <w:rFonts w:eastAsia="Arial"/>
               </w:rPr>
-              <w:t>0</w:t>
-            </w:r>
-            <w:r>
-              <w:rPr>
-                <w:rFonts w:eastAsia="Arial"/>
-              </w:rPr>
-              <w:t>3</w:t>
+              <w:t>03</w:t>
             </w:r>
             <w:r>
               <w:rPr>
@@ -11572,13 +11148,7 @@
               <w:rPr>
                 <w:rFonts w:eastAsia="Arial"/>
               </w:rPr>
-              <w:t>0</w:t>
-            </w:r>
-            <w:r>
-              <w:rPr>
-                <w:rFonts w:eastAsia="Arial"/>
-              </w:rPr>
-              <w:t>3</w:t>
+              <w:t>03</w:t>
             </w:r>
             <w:r>
               <w:rPr>
@@ -11614,13 +11184,7 @@
               <w:rPr>
                 <w:rFonts w:eastAsia="Arial"/>
               </w:rPr>
-              <w:t>0</w:t>
-            </w:r>
-            <w:r>
-              <w:rPr>
-                <w:rFonts w:eastAsia="Arial"/>
-              </w:rPr>
-              <w:t>3</w:t>
+              <w:t>03</w:t>
             </w:r>
             <w:r>
               <w:rPr>
@@ -12024,28 +11588,7 @@
                 <w:b/>
                 <w:szCs w:val="24"/>
               </w:rPr>
-              <w:t>17</w:t>
-            </w:r>
-            <w:r>
-              <w:rPr>
-                <w:b/>
-                <w:szCs w:val="24"/>
-              </w:rPr>
-              <w:t>/0</w:t>
-            </w:r>
-            <w:r>
-              <w:rPr>
-                <w:b/>
-                <w:szCs w:val="24"/>
-              </w:rPr>
-              <w:t>3</w:t>
-            </w:r>
-            <w:r>
-              <w:rPr>
-                <w:b/>
-                <w:szCs w:val="24"/>
-              </w:rPr>
-              <w:t>/2023</w:t>
+              <w:t>17/03/2023</w:t>
             </w:r>
           </w:p>
         </w:tc>
@@ -12131,13 +11674,7 @@
               <w:rPr>
                 <w:rFonts w:eastAsia="Arial"/>
               </w:rPr>
-              <w:t>2</w:t>
-            </w:r>
-            <w:r>
-              <w:rPr>
-                <w:rFonts w:eastAsia="Arial"/>
-              </w:rPr>
-              <w:t>0</w:t>
+              <w:t>20</w:t>
             </w:r>
             <w:r>
               <w:rPr>
@@ -12149,13 +11686,7 @@
               <w:rPr>
                 <w:rFonts w:eastAsia="Arial"/>
               </w:rPr>
-              <w:t>0</w:t>
-            </w:r>
-            <w:r>
-              <w:rPr>
-                <w:rFonts w:eastAsia="Arial"/>
-              </w:rPr>
-              <w:t>3</w:t>
+              <w:t>03</w:t>
             </w:r>
             <w:r>
               <w:rPr>
@@ -12191,13 +11722,7 @@
               <w:rPr>
                 <w:rFonts w:eastAsia="Arial"/>
               </w:rPr>
-              <w:t>0</w:t>
-            </w:r>
-            <w:r>
-              <w:rPr>
-                <w:rFonts w:eastAsia="Arial"/>
-              </w:rPr>
-              <w:t>3</w:t>
+              <w:t>03</w:t>
             </w:r>
             <w:r>
               <w:rPr>
@@ -12575,28 +12100,7 @@
                 <w:b/>
                 <w:szCs w:val="24"/>
               </w:rPr>
-              <w:t>24</w:t>
-            </w:r>
-            <w:r>
-              <w:rPr>
-                <w:b/>
-                <w:szCs w:val="24"/>
-              </w:rPr>
-              <w:t>/0</w:t>
-            </w:r>
-            <w:r>
-              <w:rPr>
-                <w:b/>
-                <w:szCs w:val="24"/>
-              </w:rPr>
-              <w:t>3</w:t>
-            </w:r>
-            <w:r>
-              <w:rPr>
-                <w:b/>
-                <w:szCs w:val="24"/>
-              </w:rPr>
-              <w:t>/2023</w:t>
+              <w:t>24/03/2023</w:t>
             </w:r>
           </w:p>
         </w:tc>
@@ -13772,13 +13276,7 @@
               <w:rPr>
                 <w:rFonts w:eastAsia="Arial"/>
               </w:rPr>
-              <w:t>0</w:t>
-            </w:r>
-            <w:r>
-              <w:rPr>
-                <w:rFonts w:eastAsia="Arial"/>
-              </w:rPr>
-              <w:t>4</w:t>
+              <w:t>04</w:t>
             </w:r>
             <w:r>
               <w:rPr>
@@ -14192,28 +13690,7 @@
                 <w:b/>
                 <w:szCs w:val="24"/>
               </w:rPr>
-              <w:t>14</w:t>
-            </w:r>
-            <w:r>
-              <w:rPr>
-                <w:b/>
-                <w:szCs w:val="24"/>
-              </w:rPr>
-              <w:t>/0</w:t>
-            </w:r>
-            <w:r>
-              <w:rPr>
-                <w:b/>
-                <w:szCs w:val="24"/>
-              </w:rPr>
-              <w:t>4</w:t>
-            </w:r>
-            <w:r>
-              <w:rPr>
-                <w:b/>
-                <w:szCs w:val="24"/>
-              </w:rPr>
-              <w:t>/2023</w:t>
+              <w:t>14/04/2023</w:t>
             </w:r>
           </w:p>
         </w:tc>
@@ -14311,13 +13788,7 @@
               <w:rPr>
                 <w:rFonts w:eastAsia="Arial"/>
               </w:rPr>
-              <w:t>0</w:t>
-            </w:r>
-            <w:r>
-              <w:rPr>
-                <w:rFonts w:eastAsia="Arial"/>
-              </w:rPr>
-              <w:t>4</w:t>
+              <w:t>04</w:t>
             </w:r>
             <w:r>
               <w:rPr>
@@ -14353,13 +13824,7 @@
               <w:rPr>
                 <w:rFonts w:eastAsia="Arial"/>
               </w:rPr>
-              <w:t>0</w:t>
-            </w:r>
-            <w:r>
-              <w:rPr>
-                <w:rFonts w:eastAsia="Arial"/>
-              </w:rPr>
-              <w:t>4</w:t>
+              <w:t>04</w:t>
             </w:r>
             <w:r>
               <w:rPr>
@@ -14518,6 +13983,38 @@
               <w:t>Started looking into implementing the neural network and machine learning agent.</w:t>
             </w:r>
           </w:p>
+          <w:p>
+            <w:pPr>
+              <w:rPr>
+                <w:szCs w:val="24"/>
+              </w:rPr>
+            </w:pPr>
+            <w:r>
+              <w:rPr>
+                <w:szCs w:val="24"/>
+              </w:rPr>
+              <w:t>Industry Showcase occurred. Had to divert time and effort into making a simple website in addition to creating some posters.</w:t>
+            </w:r>
+          </w:p>
+          <w:p>
+            <w:pPr>
+              <w:rPr>
+                <w:szCs w:val="24"/>
+              </w:rPr>
+            </w:pPr>
+            <w:r>
+              <w:rPr>
+                <w:szCs w:val="24"/>
+              </w:rPr>
+              <w:t>Finishing documentation</w:t>
+            </w:r>
+            <w:r>
+              <w:rPr>
+                <w:szCs w:val="24"/>
+              </w:rPr>
+              <w:t>.</w:t>
+            </w:r>
+          </w:p>
         </w:tc>
       </w:tr>
     </w:tbl>
@@ -14724,28 +14221,7 @@
                 <w:b/>
                 <w:szCs w:val="24"/>
               </w:rPr>
-              <w:t>21</w:t>
-            </w:r>
-            <w:r>
-              <w:rPr>
-                <w:b/>
-                <w:szCs w:val="24"/>
-              </w:rPr>
-              <w:t>/0</w:t>
-            </w:r>
-            <w:r>
-              <w:rPr>
-                <w:b/>
-                <w:szCs w:val="24"/>
-              </w:rPr>
-              <w:t>4</w:t>
-            </w:r>
-            <w:r>
-              <w:rPr>
-                <w:b/>
-                <w:szCs w:val="24"/>
-              </w:rPr>
-              <w:t>/2023</w:t>
+              <w:t>21/04/2023</w:t>
             </w:r>
           </w:p>
         </w:tc>
@@ -14773,6 +14249,514 @@
         </w:rPr>
         <w:br w:type="page"/>
       </w:r>
+    </w:p>
+    <w:tbl>
+      <w:tblPr>
+        <w:tblStyle w:val="TableGrid"/>
+        <w:tblW w:w="0" w:type="auto"/>
+        <w:tblLook w:val="04A0" w:firstRow="1" w:lastRow="0" w:firstColumn="1" w:lastColumn="0" w:noHBand="0" w:noVBand="1"/>
+      </w:tblPr>
+      <w:tblGrid>
+        <w:gridCol w:w="2518"/>
+        <w:gridCol w:w="6338"/>
+      </w:tblGrid>
+      <w:tr>
+        <w:tc>
+          <w:tcPr>
+            <w:tcW w:w="2518" w:type="dxa"/>
+          </w:tcPr>
+          <w:p>
+            <w:pPr>
+              <w:rPr>
+                <w:szCs w:val="24"/>
+              </w:rPr>
+            </w:pPr>
+            <w:r>
+              <w:rPr>
+                <w:szCs w:val="24"/>
+              </w:rPr>
+              <w:lastRenderedPageBreak/>
+              <w:t>Week Starting:</w:t>
+            </w:r>
+          </w:p>
+        </w:tc>
+        <w:tc>
+          <w:tcPr>
+            <w:tcW w:w="6338" w:type="dxa"/>
+          </w:tcPr>
+          <w:p>
+            <w:pPr>
+              <w:rPr>
+                <w:szCs w:val="24"/>
+              </w:rPr>
+            </w:pPr>
+            <w:r>
+              <w:rPr>
+                <w:rFonts w:eastAsia="Arial"/>
+              </w:rPr>
+              <w:t xml:space="preserve">           </w:t>
+            </w:r>
+            <w:r>
+              <w:rPr>
+                <w:rFonts w:eastAsia="Arial"/>
+              </w:rPr>
+              <w:t>24</w:t>
+            </w:r>
+            <w:r>
+              <w:rPr>
+                <w:rFonts w:eastAsia="Arial"/>
+              </w:rPr>
+              <w:t>/</w:t>
+            </w:r>
+            <w:r>
+              <w:rPr>
+                <w:rFonts w:eastAsia="Arial"/>
+              </w:rPr>
+              <w:t>04</w:t>
+            </w:r>
+            <w:r>
+              <w:rPr>
+                <w:rFonts w:eastAsia="Arial"/>
+              </w:rPr>
+              <w:t>/</w:t>
+            </w:r>
+            <w:r>
+              <w:rPr>
+                <w:rFonts w:eastAsia="Arial"/>
+              </w:rPr>
+              <w:t>2023</w:t>
+            </w:r>
+            <w:r>
+              <w:rPr>
+                <w:rFonts w:eastAsia="Arial"/>
+              </w:rPr>
+              <w:t xml:space="preserve">      TO       </w:t>
+            </w:r>
+            <w:r>
+              <w:rPr>
+                <w:rFonts w:eastAsia="Arial"/>
+              </w:rPr>
+              <w:t>27</w:t>
+            </w:r>
+            <w:r>
+              <w:rPr>
+                <w:rFonts w:eastAsia="Arial"/>
+              </w:rPr>
+              <w:t>/</w:t>
+            </w:r>
+            <w:r>
+              <w:rPr>
+                <w:rFonts w:eastAsia="Arial"/>
+              </w:rPr>
+              <w:t>04</w:t>
+            </w:r>
+            <w:r>
+              <w:rPr>
+                <w:rFonts w:eastAsia="Arial"/>
+              </w:rPr>
+              <w:t>/</w:t>
+            </w:r>
+            <w:r>
+              <w:rPr>
+                <w:rFonts w:eastAsia="Arial"/>
+              </w:rPr>
+              <w:t>2023</w:t>
+            </w:r>
+          </w:p>
+          <w:p>
+            <w:pPr>
+              <w:rPr>
+                <w:szCs w:val="24"/>
+              </w:rPr>
+            </w:pPr>
+          </w:p>
+        </w:tc>
+      </w:tr>
+      <w:tr>
+        <w:tc>
+          <w:tcPr>
+            <w:tcW w:w="2518" w:type="dxa"/>
+          </w:tcPr>
+          <w:p>
+            <w:pPr>
+              <w:rPr>
+                <w:szCs w:val="24"/>
+              </w:rPr>
+            </w:pPr>
+            <w:r>
+              <w:rPr>
+                <w:szCs w:val="24"/>
+              </w:rPr>
+              <w:t>Student Name:</w:t>
+            </w:r>
+          </w:p>
+        </w:tc>
+        <w:tc>
+          <w:tcPr>
+            <w:tcW w:w="6338" w:type="dxa"/>
+          </w:tcPr>
+          <w:p>
+            <w:pPr>
+              <w:rPr>
+                <w:szCs w:val="24"/>
+              </w:rPr>
+            </w:pPr>
+            <w:r>
+              <w:rPr>
+                <w:szCs w:val="24"/>
+              </w:rPr>
+              <w:t>Leo Chen</w:t>
+            </w:r>
+          </w:p>
+          <w:p>
+            <w:pPr>
+              <w:rPr>
+                <w:szCs w:val="24"/>
+              </w:rPr>
+            </w:pPr>
+          </w:p>
+        </w:tc>
+      </w:tr>
+    </w:tbl>
+    <w:p>
+      <w:pPr>
+        <w:rPr>
+          <w:szCs w:val="24"/>
+        </w:rPr>
+      </w:pPr>
+    </w:p>
+    <w:tbl>
+      <w:tblPr>
+        <w:tblW w:w="0" w:type="auto"/>
+        <w:tblBorders>
+          <w:top w:val="single" w:sz="4" w:space="0" w:color="auto"/>
+          <w:left w:val="single" w:sz="4" w:space="0" w:color="auto"/>
+          <w:bottom w:val="single" w:sz="4" w:space="0" w:color="auto"/>
+          <w:right w:val="single" w:sz="4" w:space="0" w:color="auto"/>
+        </w:tblBorders>
+        <w:tblLayout w:type="fixed"/>
+        <w:tblLook w:val="0000" w:firstRow="0" w:lastRow="0" w:firstColumn="0" w:lastColumn="0" w:noHBand="0" w:noVBand="0"/>
+      </w:tblPr>
+      <w:tblGrid>
+        <w:gridCol w:w="8856"/>
+      </w:tblGrid>
+      <w:tr>
+        <w:trPr>
+          <w:trHeight w:val="245"/>
+        </w:trPr>
+        <w:tc>
+          <w:tcPr>
+            <w:tcW w:w="8856" w:type="dxa"/>
+            <w:tcBorders>
+              <w:bottom w:val="single" w:sz="4" w:space="0" w:color="auto"/>
+            </w:tcBorders>
+          </w:tcPr>
+          <w:p>
+            <w:pPr>
+              <w:rPr>
+                <w:b/>
+                <w:szCs w:val="24"/>
+              </w:rPr>
+            </w:pPr>
+            <w:r>
+              <w:rPr>
+                <w:b/>
+                <w:szCs w:val="24"/>
+              </w:rPr>
+              <w:t>Description of work completed since previous meeting</w:t>
+            </w:r>
+          </w:p>
+          <w:p>
+            <w:pPr>
+              <w:rPr>
+                <w:sz w:val="22"/>
+                <w:szCs w:val="22"/>
+              </w:rPr>
+            </w:pPr>
+            <w:r>
+              <w:rPr>
+                <w:sz w:val="22"/>
+                <w:szCs w:val="22"/>
+              </w:rPr>
+              <w:t xml:space="preserve">Notes: </w:t>
+            </w:r>
+          </w:p>
+        </w:tc>
+      </w:tr>
+      <w:tr>
+        <w:trPr>
+          <w:trHeight w:val="1848"/>
+        </w:trPr>
+        <w:tc>
+          <w:tcPr>
+            <w:tcW w:w="8856" w:type="dxa"/>
+            <w:tcBorders>
+              <w:bottom w:val="single" w:sz="4" w:space="0" w:color="auto"/>
+            </w:tcBorders>
+          </w:tcPr>
+          <w:p>
+            <w:pPr>
+              <w:rPr>
+                <w:szCs w:val="24"/>
+              </w:rPr>
+            </w:pPr>
+            <w:r>
+              <w:rPr>
+                <w:szCs w:val="24"/>
+              </w:rPr>
+              <w:t xml:space="preserve">Did my best on finishing the </w:t>
+            </w:r>
+            <w:r>
+              <w:rPr>
+                <w:szCs w:val="24"/>
+              </w:rPr>
+              <w:t>documentation.</w:t>
+            </w:r>
+            <w:bookmarkStart w:id="0" w:name="_GoBack"/>
+            <w:bookmarkEnd w:id="0"/>
+          </w:p>
+        </w:tc>
+      </w:tr>
+    </w:tbl>
+    <w:p>
+      <w:pPr>
+        <w:pStyle w:val="Heading1"/>
+        <w:rPr>
+          <w:szCs w:val="24"/>
+        </w:rPr>
+      </w:pPr>
+    </w:p>
+    <w:tbl>
+      <w:tblPr>
+        <w:tblW w:w="0" w:type="auto"/>
+        <w:tblBorders>
+          <w:top w:val="single" w:sz="4" w:space="0" w:color="auto"/>
+          <w:left w:val="single" w:sz="4" w:space="0" w:color="auto"/>
+          <w:bottom w:val="single" w:sz="4" w:space="0" w:color="auto"/>
+          <w:right w:val="single" w:sz="4" w:space="0" w:color="auto"/>
+        </w:tblBorders>
+        <w:tblLayout w:type="fixed"/>
+        <w:tblLook w:val="0000" w:firstRow="0" w:lastRow="0" w:firstColumn="0" w:lastColumn="0" w:noHBand="0" w:noVBand="0"/>
+      </w:tblPr>
+      <w:tblGrid>
+        <w:gridCol w:w="8755"/>
+      </w:tblGrid>
+      <w:tr>
+        <w:trPr>
+          <w:trHeight w:val="70"/>
+        </w:trPr>
+        <w:tc>
+          <w:tcPr>
+            <w:tcW w:w="8755" w:type="dxa"/>
+            <w:tcBorders>
+              <w:bottom w:val="single" w:sz="4" w:space="0" w:color="auto"/>
+            </w:tcBorders>
+          </w:tcPr>
+          <w:p>
+            <w:pPr>
+              <w:pStyle w:val="Heading1"/>
+              <w:rPr>
+                <w:szCs w:val="24"/>
+              </w:rPr>
+            </w:pPr>
+            <w:r>
+              <w:rPr>
+                <w:szCs w:val="24"/>
+              </w:rPr>
+              <w:t>Supervisor Comments</w:t>
+            </w:r>
+          </w:p>
+        </w:tc>
+      </w:tr>
+      <w:tr>
+        <w:trPr>
+          <w:trHeight w:val="1567"/>
+        </w:trPr>
+        <w:tc>
+          <w:tcPr>
+            <w:tcW w:w="8755" w:type="dxa"/>
+            <w:tcBorders>
+              <w:bottom w:val="single" w:sz="4" w:space="0" w:color="auto"/>
+            </w:tcBorders>
+          </w:tcPr>
+          <w:p>
+            <w:pPr>
+              <w:rPr>
+                <w:szCs w:val="24"/>
+              </w:rPr>
+            </w:pPr>
+          </w:p>
+        </w:tc>
+      </w:tr>
+    </w:tbl>
+    <w:p>
+      <w:pPr>
+        <w:rPr>
+          <w:b/>
+          <w:szCs w:val="24"/>
+        </w:rPr>
+      </w:pPr>
+    </w:p>
+    <w:tbl>
+      <w:tblPr>
+        <w:tblStyle w:val="TableGrid"/>
+        <w:tblW w:w="0" w:type="auto"/>
+        <w:tblLook w:val="04A0" w:firstRow="1" w:lastRow="0" w:firstColumn="1" w:lastColumn="0" w:noHBand="0" w:noVBand="1"/>
+      </w:tblPr>
+      <w:tblGrid>
+        <w:gridCol w:w="1526"/>
+        <w:gridCol w:w="7229"/>
+      </w:tblGrid>
+      <w:tr>
+        <w:tc>
+          <w:tcPr>
+            <w:tcW w:w="1526" w:type="dxa"/>
+          </w:tcPr>
+          <w:p>
+            <w:pPr>
+              <w:rPr>
+                <w:b/>
+                <w:szCs w:val="24"/>
+              </w:rPr>
+            </w:pPr>
+          </w:p>
+        </w:tc>
+        <w:tc>
+          <w:tcPr>
+            <w:tcW w:w="7229" w:type="dxa"/>
+          </w:tcPr>
+          <w:p>
+            <w:pPr>
+              <w:rPr>
+                <w:b/>
+                <w:szCs w:val="24"/>
+              </w:rPr>
+            </w:pPr>
+            <w:r>
+              <w:rPr>
+                <w:b/>
+                <w:szCs w:val="24"/>
+              </w:rPr>
+              <w:t>Student</w:t>
+            </w:r>
+          </w:p>
+        </w:tc>
+      </w:tr>
+      <w:tr>
+        <w:tc>
+          <w:tcPr>
+            <w:tcW w:w="1526" w:type="dxa"/>
+          </w:tcPr>
+          <w:p>
+            <w:pPr>
+              <w:rPr>
+                <w:b/>
+                <w:szCs w:val="24"/>
+              </w:rPr>
+            </w:pPr>
+            <w:r>
+              <w:rPr>
+                <w:b/>
+                <w:szCs w:val="24"/>
+              </w:rPr>
+              <w:t>Signature</w:t>
+            </w:r>
+          </w:p>
+        </w:tc>
+        <w:tc>
+          <w:tcPr>
+            <w:tcW w:w="7229" w:type="dxa"/>
+          </w:tcPr>
+          <w:p>
+            <w:pPr>
+              <w:rPr>
+                <w:b/>
+                <w:szCs w:val="24"/>
+              </w:rPr>
+            </w:pPr>
+            <w:r>
+              <w:rPr>
+                <w:b/>
+                <w:szCs w:val="24"/>
+              </w:rPr>
+              <w:t>Leo Chen</w:t>
+            </w:r>
+          </w:p>
+        </w:tc>
+      </w:tr>
+      <w:tr>
+        <w:tc>
+          <w:tcPr>
+            <w:tcW w:w="1526" w:type="dxa"/>
+          </w:tcPr>
+          <w:p>
+            <w:pPr>
+              <w:rPr>
+                <w:b/>
+                <w:szCs w:val="24"/>
+              </w:rPr>
+            </w:pPr>
+            <w:r>
+              <w:rPr>
+                <w:b/>
+                <w:szCs w:val="24"/>
+              </w:rPr>
+              <w:t>Date</w:t>
+            </w:r>
+          </w:p>
+        </w:tc>
+        <w:tc>
+          <w:tcPr>
+            <w:tcW w:w="7229" w:type="dxa"/>
+          </w:tcPr>
+          <w:p>
+            <w:pPr>
+              <w:rPr>
+                <w:b/>
+                <w:szCs w:val="24"/>
+              </w:rPr>
+            </w:pPr>
+            <w:r>
+              <w:rPr>
+                <w:b/>
+                <w:szCs w:val="24"/>
+              </w:rPr>
+              <w:t>00/00/2023</w:t>
+            </w:r>
+          </w:p>
+        </w:tc>
+      </w:tr>
+    </w:tbl>
+    <w:p>
+      <w:pPr>
+        <w:rPr>
+          <w:b/>
+          <w:szCs w:val="24"/>
+        </w:rPr>
+      </w:pPr>
+    </w:p>
+    <w:p>
+      <w:pPr>
+        <w:rPr>
+          <w:b/>
+          <w:szCs w:val="24"/>
+        </w:rPr>
+      </w:pPr>
+      <w:r>
+        <w:rPr>
+          <w:b/>
+          <w:szCs w:val="24"/>
+        </w:rPr>
+        <w:br w:type="page"/>
+      </w:r>
+    </w:p>
+    <w:p>
+      <w:pPr>
+        <w:rPr>
+          <w:b/>
+          <w:szCs w:val="24"/>
+        </w:rPr>
+      </w:pPr>
     </w:p>
     <w:sectPr>
       <w:headerReference w:type="default" r:id="rId6"/>
@@ -14786,7 +14770,7 @@
 </file>
 
 <file path=word/endnotes.xml><?xml version="1.0" encoding="utf-8"?>
-<w:endnotes xmlns:wpc="http://schemas.microsoft.com/office/word/2010/wordprocessingCanvas" xmlns:cx="http://schemas.microsoft.com/office/drawing/2014/chartex" xmlns:cx1="http://schemas.microsoft.com/office/drawing/2015/9/8/chartex" xmlns:cx2="http://schemas.microsoft.com/office/drawing/2015/10/21/chartex" xmlns:cx3="http://schemas.microsoft.com/office/drawing/2016/5/9/chartex" xmlns:cx4="http://schemas.microsoft.com/office/drawing/2016/5/10/chartex" xmlns:cx5="http://schemas.microsoft.com/office/drawing/2016/5/11/chartex" xmlns:cx6="http://schemas.microsoft.com/office/drawing/2016/5/12/chartex" xmlns:cx7="http://schemas.microsoft.com/office/drawing/2016/5/13/chartex" xmlns:cx8="http://schemas.microsoft.com/office/drawing/2016/5/14/chartex" xmlns:mc="http://schemas.openxmlformats.org/markup-compatibility/2006" xmlns:aink="http://schemas.microsoft.com/office/drawing/2016/ink" xmlns:am3d="http://schemas.microsoft.com/office/drawing/2017/model3d" xmlns:o="urn:schemas-microsoft-com:office:office" xmlns:oel="http://schemas.microsoft.com/office/2019/extlst" xmlns:r="http://schemas.openxmlformats.org/officeDocument/2006/relationships" xmlns:m="http://schemas.openxmlformats.org/officeDocument/2006/math" xmlns:v="urn:schemas-microsoft-com:vml" xmlns:wp14="http://schemas.microsoft.com/office/word/2010/wordprocessingDrawing" xmlns:wp="http://schemas.openxmlformats.org/drawingml/2006/wordprocessingDrawing" xmlns:w10="urn:schemas-microsoft-com:office:word" xmlns:w="http://schemas.openxmlformats.org/wordprocessingml/2006/main" xmlns:w14="http://schemas.microsoft.com/office/word/2010/wordml" xmlns:w15="http://schemas.microsoft.com/office/word/2012/wordml" xmlns:w16cex="http://schemas.microsoft.com/office/word/2018/wordml/cex" xmlns:w16cid="http://schemas.microsoft.com/office/word/2016/wordml/cid" xmlns:w16="http://schemas.microsoft.com/office/word/2018/wordml" xmlns:w16sdtdh="http://schemas.microsoft.com/office/word/2020/wordml/sdtdatahash" xmlns:w16se="http://schemas.microsoft.com/office/word/2015/wordml/symex" xmlns:wpg="http://schemas.microsoft.com/office/word/2010/wordprocessingGroup" xmlns:wpi="http://schemas.microsoft.com/office/word/2010/wordprocessingInk" xmlns:wne="http://schemas.microsoft.com/office/word/2006/wordml" xmlns:wps="http://schemas.microsoft.com/office/word/2010/wordprocessingShape" mc:Ignorable="w14 w15 w16se w16cid w16 w16cex w16sdtdh wp14">
+<w:endnotes xmlns:wpc="http://schemas.microsoft.com/office/word/2010/wordprocessingCanvas" xmlns:cx="http://schemas.microsoft.com/office/drawing/2014/chartex" xmlns:cx1="http://schemas.microsoft.com/office/drawing/2015/9/8/chartex" xmlns:cx2="http://schemas.microsoft.com/office/drawing/2015/10/21/chartex" xmlns:cx3="http://schemas.microsoft.com/office/drawing/2016/5/9/chartex" xmlns:cx4="http://schemas.microsoft.com/office/drawing/2016/5/10/chartex" xmlns:cx5="http://schemas.microsoft.com/office/drawing/2016/5/11/chartex" xmlns:cx6="http://schemas.microsoft.com/office/drawing/2016/5/12/chartex" xmlns:cx7="http://schemas.microsoft.com/office/drawing/2016/5/13/chartex" xmlns:cx8="http://schemas.microsoft.com/office/drawing/2016/5/14/chartex" xmlns:mc="http://schemas.openxmlformats.org/markup-compatibility/2006" xmlns:aink="http://schemas.microsoft.com/office/drawing/2016/ink" xmlns:am3d="http://schemas.microsoft.com/office/drawing/2017/model3d" xmlns:o="urn:schemas-microsoft-com:office:office" xmlns:r="http://schemas.openxmlformats.org/officeDocument/2006/relationships" xmlns:m="http://schemas.openxmlformats.org/officeDocument/2006/math" xmlns:v="urn:schemas-microsoft-com:vml" xmlns:wp14="http://schemas.microsoft.com/office/word/2010/wordprocessingDrawing" xmlns:wp="http://schemas.openxmlformats.org/drawingml/2006/wordprocessingDrawing" xmlns:w10="urn:schemas-microsoft-com:office:word" xmlns:w="http://schemas.openxmlformats.org/wordprocessingml/2006/main" xmlns:w14="http://schemas.microsoft.com/office/word/2010/wordml" xmlns:w15="http://schemas.microsoft.com/office/word/2012/wordml" xmlns:w16cid="http://schemas.microsoft.com/office/word/2016/wordml/cid" xmlns:w16se="http://schemas.microsoft.com/office/word/2015/wordml/symex" xmlns:wpg="http://schemas.microsoft.com/office/word/2010/wordprocessingGroup" xmlns:wpi="http://schemas.microsoft.com/office/word/2010/wordprocessingInk" xmlns:wne="http://schemas.microsoft.com/office/word/2006/wordml" xmlns:wps="http://schemas.microsoft.com/office/word/2010/wordprocessingShape" mc:Ignorable="w14 w15 w16se w16cid wp14">
   <w:endnote w:type="separator" w:id="-1">
     <w:p>
       <w:r>
@@ -14805,7 +14789,7 @@
 </file>
 
 <file path=word/footer1.xml><?xml version="1.0" encoding="utf-8"?>
-<w:ftr xmlns:wpc="http://schemas.microsoft.com/office/word/2010/wordprocessingCanvas" xmlns:cx="http://schemas.microsoft.com/office/drawing/2014/chartex" xmlns:cx1="http://schemas.microsoft.com/office/drawing/2015/9/8/chartex" xmlns:cx2="http://schemas.microsoft.com/office/drawing/2015/10/21/chartex" xmlns:cx3="http://schemas.microsoft.com/office/drawing/2016/5/9/chartex" xmlns:cx4="http://schemas.microsoft.com/office/drawing/2016/5/10/chartex" xmlns:cx5="http://schemas.microsoft.com/office/drawing/2016/5/11/chartex" xmlns:cx6="http://schemas.microsoft.com/office/drawing/2016/5/12/chartex" xmlns:cx7="http://schemas.microsoft.com/office/drawing/2016/5/13/chartex" xmlns:cx8="http://schemas.microsoft.com/office/drawing/2016/5/14/chartex" xmlns:mc="http://schemas.openxmlformats.org/markup-compatibility/2006" xmlns:aink="http://schemas.microsoft.com/office/drawing/2016/ink" xmlns:am3d="http://schemas.microsoft.com/office/drawing/2017/model3d" xmlns:o="urn:schemas-microsoft-com:office:office" xmlns:oel="http://schemas.microsoft.com/office/2019/extlst" xmlns:r="http://schemas.openxmlformats.org/officeDocument/2006/relationships" xmlns:m="http://schemas.openxmlformats.org/officeDocument/2006/math" xmlns:v="urn:schemas-microsoft-com:vml" xmlns:wp14="http://schemas.microsoft.com/office/word/2010/wordprocessingDrawing" xmlns:wp="http://schemas.openxmlformats.org/drawingml/2006/wordprocessingDrawing" xmlns:w10="urn:schemas-microsoft-com:office:word" xmlns:w="http://schemas.openxmlformats.org/wordprocessingml/2006/main" xmlns:w14="http://schemas.microsoft.com/office/word/2010/wordml" xmlns:w15="http://schemas.microsoft.com/office/word/2012/wordml" xmlns:w16cex="http://schemas.microsoft.com/office/word/2018/wordml/cex" xmlns:w16cid="http://schemas.microsoft.com/office/word/2016/wordml/cid" xmlns:w16="http://schemas.microsoft.com/office/word/2018/wordml" xmlns:w16sdtdh="http://schemas.microsoft.com/office/word/2020/wordml/sdtdatahash" xmlns:w16se="http://schemas.microsoft.com/office/word/2015/wordml/symex" xmlns:wpg="http://schemas.microsoft.com/office/word/2010/wordprocessingGroup" xmlns:wpi="http://schemas.microsoft.com/office/word/2010/wordprocessingInk" xmlns:wne="http://schemas.microsoft.com/office/word/2006/wordml" xmlns:wps="http://schemas.microsoft.com/office/word/2010/wordprocessingShape" mc:Ignorable="w14 w15 w16se w16cid w16 w16cex w16sdtdh wp14">
+<w:ftr xmlns:wpc="http://schemas.microsoft.com/office/word/2010/wordprocessingCanvas" xmlns:cx="http://schemas.microsoft.com/office/drawing/2014/chartex" xmlns:cx1="http://schemas.microsoft.com/office/drawing/2015/9/8/chartex" xmlns:cx2="http://schemas.microsoft.com/office/drawing/2015/10/21/chartex" xmlns:cx3="http://schemas.microsoft.com/office/drawing/2016/5/9/chartex" xmlns:cx4="http://schemas.microsoft.com/office/drawing/2016/5/10/chartex" xmlns:cx5="http://schemas.microsoft.com/office/drawing/2016/5/11/chartex" xmlns:cx6="http://schemas.microsoft.com/office/drawing/2016/5/12/chartex" xmlns:cx7="http://schemas.microsoft.com/office/drawing/2016/5/13/chartex" xmlns:cx8="http://schemas.microsoft.com/office/drawing/2016/5/14/chartex" xmlns:mc="http://schemas.openxmlformats.org/markup-compatibility/2006" xmlns:aink="http://schemas.microsoft.com/office/drawing/2016/ink" xmlns:am3d="http://schemas.microsoft.com/office/drawing/2017/model3d" xmlns:o="urn:schemas-microsoft-com:office:office" xmlns:r="http://schemas.openxmlformats.org/officeDocument/2006/relationships" xmlns:m="http://schemas.openxmlformats.org/officeDocument/2006/math" xmlns:v="urn:schemas-microsoft-com:vml" xmlns:wp14="http://schemas.microsoft.com/office/word/2010/wordprocessingDrawing" xmlns:wp="http://schemas.openxmlformats.org/drawingml/2006/wordprocessingDrawing" xmlns:w10="urn:schemas-microsoft-com:office:word" xmlns:w="http://schemas.openxmlformats.org/wordprocessingml/2006/main" xmlns:w14="http://schemas.microsoft.com/office/word/2010/wordml" xmlns:w15="http://schemas.microsoft.com/office/word/2012/wordml" xmlns:w16cid="http://schemas.microsoft.com/office/word/2016/wordml/cid" xmlns:w16se="http://schemas.microsoft.com/office/word/2015/wordml/symex" xmlns:wpg="http://schemas.microsoft.com/office/word/2010/wordprocessingGroup" xmlns:wpi="http://schemas.microsoft.com/office/word/2010/wordprocessingInk" xmlns:wne="http://schemas.microsoft.com/office/word/2006/wordml" xmlns:wps="http://schemas.microsoft.com/office/word/2010/wordprocessingShape" mc:Ignorable="w14 w15 w16se w16cid wp14">
   <w:sdt>
     <w:sdtPr>
       <w:id w:val="299435393"/>
@@ -14927,7 +14911,7 @@
 </file>
 
 <file path=word/footnotes.xml><?xml version="1.0" encoding="utf-8"?>
-<w:footnotes xmlns:wpc="http://schemas.microsoft.com/office/word/2010/wordprocessingCanvas" xmlns:cx="http://schemas.microsoft.com/office/drawing/2014/chartex" xmlns:cx1="http://schemas.microsoft.com/office/drawing/2015/9/8/chartex" xmlns:cx2="http://schemas.microsoft.com/office/drawing/2015/10/21/chartex" xmlns:cx3="http://schemas.microsoft.com/office/drawing/2016/5/9/chartex" xmlns:cx4="http://schemas.microsoft.com/office/drawing/2016/5/10/chartex" xmlns:cx5="http://schemas.microsoft.com/office/drawing/2016/5/11/chartex" xmlns:cx6="http://schemas.microsoft.com/office/drawing/2016/5/12/chartex" xmlns:cx7="http://schemas.microsoft.com/office/drawing/2016/5/13/chartex" xmlns:cx8="http://schemas.microsoft.com/office/drawing/2016/5/14/chartex" xmlns:mc="http://schemas.openxmlformats.org/markup-compatibility/2006" xmlns:aink="http://schemas.microsoft.com/office/drawing/2016/ink" xmlns:am3d="http://schemas.microsoft.com/office/drawing/2017/model3d" xmlns:o="urn:schemas-microsoft-com:office:office" xmlns:oel="http://schemas.microsoft.com/office/2019/extlst" xmlns:r="http://schemas.openxmlformats.org/officeDocument/2006/relationships" xmlns:m="http://schemas.openxmlformats.org/officeDocument/2006/math" xmlns:v="urn:schemas-microsoft-com:vml" xmlns:wp14="http://schemas.microsoft.com/office/word/2010/wordprocessingDrawing" xmlns:wp="http://schemas.openxmlformats.org/drawingml/2006/wordprocessingDrawing" xmlns:w10="urn:schemas-microsoft-com:office:word" xmlns:w="http://schemas.openxmlformats.org/wordprocessingml/2006/main" xmlns:w14="http://schemas.microsoft.com/office/word/2010/wordml" xmlns:w15="http://schemas.microsoft.com/office/word/2012/wordml" xmlns:w16cex="http://schemas.microsoft.com/office/word/2018/wordml/cex" xmlns:w16cid="http://schemas.microsoft.com/office/word/2016/wordml/cid" xmlns:w16="http://schemas.microsoft.com/office/word/2018/wordml" xmlns:w16sdtdh="http://schemas.microsoft.com/office/word/2020/wordml/sdtdatahash" xmlns:w16se="http://schemas.microsoft.com/office/word/2015/wordml/symex" xmlns:wpg="http://schemas.microsoft.com/office/word/2010/wordprocessingGroup" xmlns:wpi="http://schemas.microsoft.com/office/word/2010/wordprocessingInk" xmlns:wne="http://schemas.microsoft.com/office/word/2006/wordml" xmlns:wps="http://schemas.microsoft.com/office/word/2010/wordprocessingShape" mc:Ignorable="w14 w15 w16se w16cid w16 w16cex w16sdtdh wp14">
+<w:footnotes xmlns:wpc="http://schemas.microsoft.com/office/word/2010/wordprocessingCanvas" xmlns:cx="http://schemas.microsoft.com/office/drawing/2014/chartex" xmlns:cx1="http://schemas.microsoft.com/office/drawing/2015/9/8/chartex" xmlns:cx2="http://schemas.microsoft.com/office/drawing/2015/10/21/chartex" xmlns:cx3="http://schemas.microsoft.com/office/drawing/2016/5/9/chartex" xmlns:cx4="http://schemas.microsoft.com/office/drawing/2016/5/10/chartex" xmlns:cx5="http://schemas.microsoft.com/office/drawing/2016/5/11/chartex" xmlns:cx6="http://schemas.microsoft.com/office/drawing/2016/5/12/chartex" xmlns:cx7="http://schemas.microsoft.com/office/drawing/2016/5/13/chartex" xmlns:cx8="http://schemas.microsoft.com/office/drawing/2016/5/14/chartex" xmlns:mc="http://schemas.openxmlformats.org/markup-compatibility/2006" xmlns:aink="http://schemas.microsoft.com/office/drawing/2016/ink" xmlns:am3d="http://schemas.microsoft.com/office/drawing/2017/model3d" xmlns:o="urn:schemas-microsoft-com:office:office" xmlns:r="http://schemas.openxmlformats.org/officeDocument/2006/relationships" xmlns:m="http://schemas.openxmlformats.org/officeDocument/2006/math" xmlns:v="urn:schemas-microsoft-com:vml" xmlns:wp14="http://schemas.microsoft.com/office/word/2010/wordprocessingDrawing" xmlns:wp="http://schemas.openxmlformats.org/drawingml/2006/wordprocessingDrawing" xmlns:w10="urn:schemas-microsoft-com:office:word" xmlns:w="http://schemas.openxmlformats.org/wordprocessingml/2006/main" xmlns:w14="http://schemas.microsoft.com/office/word/2010/wordml" xmlns:w15="http://schemas.microsoft.com/office/word/2012/wordml" xmlns:w16cid="http://schemas.microsoft.com/office/word/2016/wordml/cid" xmlns:w16se="http://schemas.microsoft.com/office/word/2015/wordml/symex" xmlns:wpg="http://schemas.microsoft.com/office/word/2010/wordprocessingGroup" xmlns:wpi="http://schemas.microsoft.com/office/word/2010/wordprocessingInk" xmlns:wne="http://schemas.microsoft.com/office/word/2006/wordml" xmlns:wps="http://schemas.microsoft.com/office/word/2010/wordprocessingShape" mc:Ignorable="w14 w15 w16se w16cid wp14">
   <w:footnote w:type="separator" w:id="-1">
     <w:p>
       <w:r>
@@ -14946,7 +14930,7 @@
 </file>
 
 <file path=word/header1.xml><?xml version="1.0" encoding="utf-8"?>
-<w:hdr xmlns:wpc="http://schemas.microsoft.com/office/word/2010/wordprocessingCanvas" xmlns:cx="http://schemas.microsoft.com/office/drawing/2014/chartex" xmlns:cx1="http://schemas.microsoft.com/office/drawing/2015/9/8/chartex" xmlns:cx2="http://schemas.microsoft.com/office/drawing/2015/10/21/chartex" xmlns:cx3="http://schemas.microsoft.com/office/drawing/2016/5/9/chartex" xmlns:cx4="http://schemas.microsoft.com/office/drawing/2016/5/10/chartex" xmlns:cx5="http://schemas.microsoft.com/office/drawing/2016/5/11/chartex" xmlns:cx6="http://schemas.microsoft.com/office/drawing/2016/5/12/chartex" xmlns:cx7="http://schemas.microsoft.com/office/drawing/2016/5/13/chartex" xmlns:cx8="http://schemas.microsoft.com/office/drawing/2016/5/14/chartex" xmlns:mc="http://schemas.openxmlformats.org/markup-compatibility/2006" xmlns:aink="http://schemas.microsoft.com/office/drawing/2016/ink" xmlns:am3d="http://schemas.microsoft.com/office/drawing/2017/model3d" xmlns:o="urn:schemas-microsoft-com:office:office" xmlns:oel="http://schemas.microsoft.com/office/2019/extlst" xmlns:r="http://schemas.openxmlformats.org/officeDocument/2006/relationships" xmlns:m="http://schemas.openxmlformats.org/officeDocument/2006/math" xmlns:v="urn:schemas-microsoft-com:vml" xmlns:wp14="http://schemas.microsoft.com/office/word/2010/wordprocessingDrawing" xmlns:wp="http://schemas.openxmlformats.org/drawingml/2006/wordprocessingDrawing" xmlns:w10="urn:schemas-microsoft-com:office:word" xmlns:w="http://schemas.openxmlformats.org/wordprocessingml/2006/main" xmlns:w14="http://schemas.microsoft.com/office/word/2010/wordml" xmlns:w15="http://schemas.microsoft.com/office/word/2012/wordml" xmlns:w16cex="http://schemas.microsoft.com/office/word/2018/wordml/cex" xmlns:w16cid="http://schemas.microsoft.com/office/word/2016/wordml/cid" xmlns:w16="http://schemas.microsoft.com/office/word/2018/wordml" xmlns:w16sdtdh="http://schemas.microsoft.com/office/word/2020/wordml/sdtdatahash" xmlns:w16se="http://schemas.microsoft.com/office/word/2015/wordml/symex" xmlns:wpg="http://schemas.microsoft.com/office/word/2010/wordprocessingGroup" xmlns:wpi="http://schemas.microsoft.com/office/word/2010/wordprocessingInk" xmlns:wne="http://schemas.microsoft.com/office/word/2006/wordml" xmlns:wps="http://schemas.microsoft.com/office/word/2010/wordprocessingShape" mc:Ignorable="w14 w15 w16se w16cid w16 w16cex w16sdtdh wp14">
+<w:hdr xmlns:wpc="http://schemas.microsoft.com/office/word/2010/wordprocessingCanvas" xmlns:cx="http://schemas.microsoft.com/office/drawing/2014/chartex" xmlns:cx1="http://schemas.microsoft.com/office/drawing/2015/9/8/chartex" xmlns:cx2="http://schemas.microsoft.com/office/drawing/2015/10/21/chartex" xmlns:cx3="http://schemas.microsoft.com/office/drawing/2016/5/9/chartex" xmlns:cx4="http://schemas.microsoft.com/office/drawing/2016/5/10/chartex" xmlns:cx5="http://schemas.microsoft.com/office/drawing/2016/5/11/chartex" xmlns:cx6="http://schemas.microsoft.com/office/drawing/2016/5/12/chartex" xmlns:cx7="http://schemas.microsoft.com/office/drawing/2016/5/13/chartex" xmlns:cx8="http://schemas.microsoft.com/office/drawing/2016/5/14/chartex" xmlns:mc="http://schemas.openxmlformats.org/markup-compatibility/2006" xmlns:aink="http://schemas.microsoft.com/office/drawing/2016/ink" xmlns:am3d="http://schemas.microsoft.com/office/drawing/2017/model3d" xmlns:o="urn:schemas-microsoft-com:office:office" xmlns:r="http://schemas.openxmlformats.org/officeDocument/2006/relationships" xmlns:m="http://schemas.openxmlformats.org/officeDocument/2006/math" xmlns:v="urn:schemas-microsoft-com:vml" xmlns:wp14="http://schemas.microsoft.com/office/word/2010/wordprocessingDrawing" xmlns:wp="http://schemas.openxmlformats.org/drawingml/2006/wordprocessingDrawing" xmlns:w10="urn:schemas-microsoft-com:office:word" xmlns:w="http://schemas.openxmlformats.org/wordprocessingml/2006/main" xmlns:w14="http://schemas.microsoft.com/office/word/2010/wordml" xmlns:w15="http://schemas.microsoft.com/office/word/2012/wordml" xmlns:w16cid="http://schemas.microsoft.com/office/word/2016/wordml/cid" xmlns:w16se="http://schemas.microsoft.com/office/word/2015/wordml/symex" xmlns:wpg="http://schemas.microsoft.com/office/word/2010/wordprocessingGroup" xmlns:wpi="http://schemas.microsoft.com/office/word/2010/wordprocessingInk" xmlns:wne="http://schemas.microsoft.com/office/word/2006/wordml" xmlns:wps="http://schemas.microsoft.com/office/word/2010/wordprocessingShape" mc:Ignorable="w14 w15 w16se w16cid wp14">
   <w:tbl>
     <w:tblPr>
       <w:tblStyle w:val="TableGrid"/>
@@ -15061,21 +15045,7 @@
               <w:sz w:val="36"/>
               <w:szCs w:val="36"/>
             </w:rPr>
-            <w:t xml:space="preserve">Project </w:t>
-          </w:r>
-          <w:r>
-            <w:rPr>
-              <w:sz w:val="36"/>
-              <w:szCs w:val="36"/>
-            </w:rPr>
-            <w:t xml:space="preserve">Work Log </w:t>
-          </w:r>
-          <w:r>
-            <w:rPr>
-              <w:sz w:val="36"/>
-              <w:szCs w:val="36"/>
-            </w:rPr>
-            <w:t>Year IV</w:t>
+            <w:t>Project Work Log Year IV</w:t>
           </w:r>
         </w:p>
         <w:p>
@@ -15099,7 +15069,7 @@
 </file>
 
 <file path=word/styles.xml><?xml version="1.0" encoding="utf-8"?>
-<w:styles xmlns:mc="http://schemas.openxmlformats.org/markup-compatibility/2006" xmlns:r="http://schemas.openxmlformats.org/officeDocument/2006/relationships" xmlns:w="http://schemas.openxmlformats.org/wordprocessingml/2006/main" xmlns:w14="http://schemas.microsoft.com/office/word/2010/wordml" xmlns:w15="http://schemas.microsoft.com/office/word/2012/wordml" xmlns:w16cex="http://schemas.microsoft.com/office/word/2018/wordml/cex" xmlns:w16cid="http://schemas.microsoft.com/office/word/2016/wordml/cid" xmlns:w16="http://schemas.microsoft.com/office/word/2018/wordml" xmlns:w16sdtdh="http://schemas.microsoft.com/office/word/2020/wordml/sdtdatahash" xmlns:w16se="http://schemas.microsoft.com/office/word/2015/wordml/symex" mc:Ignorable="w14 w15 w16se w16cid w16 w16cex w16sdtdh">
+<w:styles xmlns:mc="http://schemas.openxmlformats.org/markup-compatibility/2006" xmlns:r="http://schemas.openxmlformats.org/officeDocument/2006/relationships" xmlns:w="http://schemas.openxmlformats.org/wordprocessingml/2006/main" xmlns:w14="http://schemas.microsoft.com/office/word/2010/wordml" xmlns:w15="http://schemas.microsoft.com/office/word/2012/wordml" xmlns:w16cid="http://schemas.microsoft.com/office/word/2016/wordml/cid" xmlns:w16se="http://schemas.microsoft.com/office/word/2015/wordml/symex" mc:Ignorable="w14 w15 w16se w16cid">
   <w:docDefaults>
     <w:rPrDefault>
       <w:rPr>
@@ -15109,7 +15079,7 @@
     </w:rPrDefault>
     <w:pPrDefault/>
   </w:docDefaults>
-  <w:latentStyles w:defLockedState="0" w:defUIPriority="0" w:defSemiHidden="0" w:defUnhideWhenUsed="0" w:defQFormat="0" w:count="376">
+  <w:latentStyles w:defLockedState="0" w:defUIPriority="0" w:defSemiHidden="0" w:defUnhideWhenUsed="0" w:defQFormat="0" w:count="375">
     <w:lsdException w:name="Normal" w:qFormat="1"/>
     <w:lsdException w:name="heading 1" w:qFormat="1"/>
     <w:lsdException w:name="heading 2" w:semiHidden="1" w:unhideWhenUsed="1" w:qFormat="1"/>
@@ -15209,6 +15179,7 @@
     <w:lsdException w:name="HTML Sample" w:semiHidden="1" w:unhideWhenUsed="1"/>
     <w:lsdException w:name="HTML Typewriter" w:semiHidden="1" w:unhideWhenUsed="1"/>
     <w:lsdException w:name="HTML Variable" w:semiHidden="1" w:unhideWhenUsed="1"/>
+    <w:lsdException w:name="Normal Table" w:semiHidden="1" w:unhideWhenUsed="1"/>
     <w:lsdException w:name="annotation subject" w:semiHidden="1" w:unhideWhenUsed="1"/>
     <w:lsdException w:name="No List" w:semiHidden="1" w:unhideWhenUsed="1"/>
     <w:lsdException w:name="Outline List 1" w:semiHidden="1" w:unhideWhenUsed="1"/>
@@ -15253,6 +15224,7 @@
     <w:lsdException w:name="Table Professional" w:semiHidden="1" w:unhideWhenUsed="1"/>
     <w:lsdException w:name="Table Subtle 1" w:semiHidden="1" w:unhideWhenUsed="1"/>
     <w:lsdException w:name="Table Subtle 2" w:semiHidden="1" w:unhideWhenUsed="1"/>
+    <w:lsdException w:name="Table Web 1" w:semiHidden="1" w:unhideWhenUsed="1"/>
     <w:lsdException w:name="Table Web 2" w:semiHidden="1" w:unhideWhenUsed="1"/>
     <w:lsdException w:name="Table Web 3" w:semiHidden="1" w:unhideWhenUsed="1"/>
     <w:lsdException w:name="Balloon Text" w:semiHidden="1" w:unhideWhenUsed="1"/>
@@ -15476,7 +15448,6 @@
     <w:lsdException w:name="Smart Hyperlink" w:semiHidden="1" w:uiPriority="99" w:unhideWhenUsed="1"/>
     <w:lsdException w:name="Hashtag" w:semiHidden="1" w:uiPriority="99" w:unhideWhenUsed="1"/>
     <w:lsdException w:name="Unresolved Mention" w:semiHidden="1" w:uiPriority="99" w:unhideWhenUsed="1"/>
-    <w:lsdException w:name="Smart Link" w:semiHidden="1" w:uiPriority="99" w:unhideWhenUsed="1"/>
   </w:latentStyles>
   <w:style w:type="paragraph" w:default="1" w:styleId="Normal">
     <w:name w:val="Normal"/>
